--- a/Syllabus_intro.docx
+++ b/Syllabus_intro.docx
@@ -766,96 +766,6 @@
     </w:p>
     <w:p>
       <w:pPr>
-        <w:spacing w:line="360" w:lineRule="auto"/>
-        <w:rPr>
-          <w:rFonts w:ascii="ScalaSansPro-Light" w:hAnsi="ScalaSansPro-Light"/>
-          <w:color w:val="000000"/>
-          <w:szCs w:val="21"/>
-        </w:rPr>
-      </w:pPr>
-      <w:r>
-        <w:rPr>
-          <w:rFonts w:ascii="ScalaSansPro-Light" w:hAnsi="ScalaSansPro-Light"/>
-          <w:color w:val="000000"/>
-          <w:szCs w:val="21"/>
-        </w:rPr>
-        <w:t>©</w:t>
-      </w:r>
-      <w:r>
-        <w:rPr>
-          <w:rFonts w:ascii="ScalaSansPro-Light" w:hAnsi="ScalaSansPro-Light"/>
-          <w:color w:val="000000"/>
-          <w:szCs w:val="21"/>
-        </w:rPr>
-        <w:t xml:space="preserve"> 20</w:t>
-      </w:r>
-      <w:r>
-        <w:rPr>
-          <w:rFonts w:ascii="ScalaSansPro-Light" w:hAnsi="ScalaSansPro-Light"/>
-          <w:color w:val="000000"/>
-          <w:szCs w:val="21"/>
-        </w:rPr>
-        <w:t>2</w:t>
-      </w:r>
-      <w:r>
-        <w:rPr>
-          <w:rFonts w:ascii="ScalaSansPro-Light" w:hAnsi="ScalaSansPro-Light"/>
-          <w:color w:val="000000"/>
-          <w:szCs w:val="21"/>
-        </w:rPr>
-        <w:t>4</w:t>
-      </w:r>
-      <w:r>
-        <w:rPr>
-          <w:rFonts w:ascii="ScalaSansPro-Light" w:hAnsi="ScalaSansPro-Light"/>
-          <w:color w:val="000000"/>
-          <w:szCs w:val="21"/>
-        </w:rPr>
-        <w:t xml:space="preserve"> </w:t>
-      </w:r>
-      <w:r>
-        <w:rPr>
-          <w:rFonts w:ascii="ScalaSansPro-Light" w:hAnsi="ScalaSansPro-Light"/>
-          <w:color w:val="000000"/>
-          <w:szCs w:val="21"/>
-        </w:rPr>
-        <w:t>University College Tilburg</w:t>
-      </w:r>
-      <w:r>
-        <w:rPr>
-          <w:rFonts w:ascii="ScalaSansPro-Light" w:hAnsi="ScalaSansPro-Light"/>
-          <w:color w:val="000000"/>
-          <w:szCs w:val="21"/>
-        </w:rPr>
-        <w:t>,</w:t>
-      </w:r>
-      <w:r>
-        <w:rPr>
-          <w:rFonts w:ascii="ScalaSansPro-Light" w:hAnsi="ScalaSansPro-Light"/>
-          <w:color w:val="000000"/>
-          <w:szCs w:val="21"/>
-        </w:rPr>
-        <w:t xml:space="preserve"> </w:t>
-      </w:r>
-      <w:r>
-        <w:rPr>
-          <w:rFonts w:ascii="ScalaSansPro-Light" w:hAnsi="ScalaSansPro-Light"/>
-          <w:color w:val="000000"/>
-          <w:szCs w:val="21"/>
-        </w:rPr>
-        <w:t>@Name course coordinator</w:t>
-      </w:r>
-      <w:r>
-        <w:rPr>
-          <w:rFonts w:ascii="ScalaSansPro-Light" w:hAnsi="ScalaSansPro-Light"/>
-          <w:color w:val="000000"/>
-          <w:szCs w:val="21"/>
-        </w:rPr>
-        <w:t>.</w:t>
-      </w:r>
-    </w:p>
-    <w:p>
-      <w:pPr>
         <w:rPr>
           <w:rFonts w:ascii="ScalaSansPro-Light" w:hAnsi="ScalaSansPro-Light"/>
           <w:color w:val="000000"/>
@@ -1242,7 +1152,7 @@
             </wp:anchor>
           </w:drawing>
         </mc:Choice>
-        <mc:Fallback xmlns:a14="http://schemas.microsoft.com/office/drawing/2010/main" xmlns:pic="http://schemas.openxmlformats.org/drawingml/2006/picture" xmlns:a="http://schemas.openxmlformats.org/drawingml/2006/main">
+        <mc:Fallback xmlns:a="http://schemas.openxmlformats.org/drawingml/2006/main" xmlns:pic="http://schemas.openxmlformats.org/drawingml/2006/picture" xmlns:a14="http://schemas.microsoft.com/office/drawing/2010/main">
           <w:pict>
             <v:line id="Straight Connector 10" style="position:absolute;flip:y;z-index:251661312;visibility:visible;mso-wrap-style:square;mso-width-percent:0;mso-height-percent:0;mso-wrap-distance-left:9pt;mso-wrap-distance-top:0;mso-wrap-distance-right:9pt;mso-wrap-distance-bottom:0;mso-position-horizontal:center;mso-position-horizontal-relative:margin;mso-position-vertical:absolute;mso-position-vertical-relative:margin;mso-width-percent:0;mso-height-percent:0;mso-width-relative:margin;mso-height-relative:margin" o:spid="_x0000_s1026" strokecolor="#9bbb59 [3206]" from="0,-49.9pt" to="640.6pt,-49.9pt" w14:anchorId="35A3987A" o:gfxdata="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">
               <w10:wrap anchorx="margin" anchory="margin"/>

--- a/Syllabus_intro.docx
+++ b/Syllabus_intro.docx
@@ -1,6 +1,6 @@
 
 <file path=word/document.xml><?xml version="1.0" encoding="utf-8"?>
-<w:document xmlns:wpc="http://schemas.microsoft.com/office/word/2010/wordprocessingCanvas" xmlns:cx="http://schemas.microsoft.com/office/drawing/2014/chartex" xmlns:cx1="http://schemas.microsoft.com/office/drawing/2015/9/8/chartex" xmlns:cx2="http://schemas.microsoft.com/office/drawing/2015/10/21/chartex" xmlns:cx3="http://schemas.microsoft.com/office/drawing/2016/5/9/chartex" xmlns:cx4="http://schemas.microsoft.com/office/drawing/2016/5/10/chartex" xmlns:cx5="http://schemas.microsoft.com/office/drawing/2016/5/11/chartex" xmlns:cx6="http://schemas.microsoft.com/office/drawing/2016/5/12/chartex" xmlns:cx7="http://schemas.microsoft.com/office/drawing/2016/5/13/chartex" xmlns:cx8="http://schemas.microsoft.com/office/drawing/2016/5/14/chartex" xmlns:mc="http://schemas.openxmlformats.org/markup-compatibility/2006" xmlns:aink="http://schemas.microsoft.com/office/drawing/2016/ink" xmlns:am3d="http://schemas.microsoft.com/office/drawing/2017/model3d" xmlns:o="urn:schemas-microsoft-com:office:office" xmlns:oel="http://schemas.microsoft.com/office/2019/extlst" xmlns:r="http://schemas.openxmlformats.org/officeDocument/2006/relationships" xmlns:m="http://schemas.openxmlformats.org/officeDocument/2006/math" xmlns:v="urn:schemas-microsoft-com:vml" xmlns:wp14="http://schemas.microsoft.com/office/word/2010/wordprocessingDrawing" xmlns:wp="http://schemas.openxmlformats.org/drawingml/2006/wordprocessingDrawing" xmlns:w10="urn:schemas-microsoft-com:office:word" xmlns:w="http://schemas.openxmlformats.org/wordprocessingml/2006/main" xmlns:w14="http://schemas.microsoft.com/office/word/2010/wordml" xmlns:w15="http://schemas.microsoft.com/office/word/2012/wordml" xmlns:w16cex="http://schemas.microsoft.com/office/word/2018/wordml/cex" xmlns:w16cid="http://schemas.microsoft.com/office/word/2016/wordml/cid" xmlns:w16="http://schemas.microsoft.com/office/word/2018/wordml" xmlns:w16du="http://schemas.microsoft.com/office/word/2023/wordml/word16du" xmlns:w16sdtdh="http://schemas.microsoft.com/office/word/2020/wordml/sdtdatahash" xmlns:w16se="http://schemas.microsoft.com/office/word/2015/wordml/symex" xmlns:wpg="http://schemas.microsoft.com/office/word/2010/wordprocessingGroup" xmlns:wpi="http://schemas.microsoft.com/office/word/2010/wordprocessingInk" xmlns:wne="http://schemas.microsoft.com/office/word/2006/wordml" xmlns:wps="http://schemas.microsoft.com/office/word/2010/wordprocessingShape" mc:Ignorable="w14 w15 w16se w16cid w16 w16cex w16sdtdh w16du wp14">
+<w:document xmlns:wpc="http://schemas.microsoft.com/office/word/2010/wordprocessingCanvas" xmlns:cx="http://schemas.microsoft.com/office/drawing/2014/chartex" xmlns:cx1="http://schemas.microsoft.com/office/drawing/2015/9/8/chartex" xmlns:cx2="http://schemas.microsoft.com/office/drawing/2015/10/21/chartex" xmlns:cx3="http://schemas.microsoft.com/office/drawing/2016/5/9/chartex" xmlns:cx4="http://schemas.microsoft.com/office/drawing/2016/5/10/chartex" xmlns:cx5="http://schemas.microsoft.com/office/drawing/2016/5/11/chartex" xmlns:cx6="http://schemas.microsoft.com/office/drawing/2016/5/12/chartex" xmlns:cx7="http://schemas.microsoft.com/office/drawing/2016/5/13/chartex" xmlns:cx8="http://schemas.microsoft.com/office/drawing/2016/5/14/chartex" xmlns:mc="http://schemas.openxmlformats.org/markup-compatibility/2006" xmlns:aink="http://schemas.microsoft.com/office/drawing/2016/ink" xmlns:am3d="http://schemas.microsoft.com/office/drawing/2017/model3d" xmlns:o="urn:schemas-microsoft-com:office:office" xmlns:oel="http://schemas.microsoft.com/office/2019/extlst" xmlns:r="http://schemas.openxmlformats.org/officeDocument/2006/relationships" xmlns:m="http://schemas.openxmlformats.org/officeDocument/2006/math" xmlns:v="urn:schemas-microsoft-com:vml" xmlns:wp14="http://schemas.microsoft.com/office/word/2010/wordprocessingDrawing" xmlns:wp="http://schemas.openxmlformats.org/drawingml/2006/wordprocessingDrawing" xmlns:w10="urn:schemas-microsoft-com:office:word" xmlns:w="http://schemas.openxmlformats.org/wordprocessingml/2006/main" xmlns:w14="http://schemas.microsoft.com/office/word/2010/wordml" xmlns:w15="http://schemas.microsoft.com/office/word/2012/wordml" xmlns:w16cex="http://schemas.microsoft.com/office/word/2018/wordml/cex" xmlns:w16cid="http://schemas.microsoft.com/office/word/2016/wordml/cid" xmlns:w16="http://schemas.microsoft.com/office/word/2018/wordml" xmlns:w16du="http://schemas.microsoft.com/office/word/2023/wordml/word16du" xmlns:w16sdtdh="http://schemas.microsoft.com/office/word/2020/wordml/sdtdatahash" xmlns:w16sdtfl="http://schemas.microsoft.com/office/word/2024/wordml/sdtformatlock" xmlns:w16se="http://schemas.microsoft.com/office/word/2015/wordml/symex" xmlns:wpg="http://schemas.microsoft.com/office/word/2010/wordprocessingGroup" xmlns:wpi="http://schemas.microsoft.com/office/word/2010/wordprocessingInk" xmlns:wne="http://schemas.microsoft.com/office/word/2006/wordml" xmlns:wps="http://schemas.microsoft.com/office/word/2010/wordprocessingShape" mc:Ignorable="w14 w15 w16se w16cid w16 w16cex w16sdtdh w16sdtfl w16du wp14">
   <w:body>
     <w:p>
       <w:pPr>
@@ -20,6 +20,7 @@
           <w:rFonts w:ascii="ScalaSansPro-Light" w:hAnsi="ScalaSansPro-Light"/>
         </w:rPr>
       </w:pPr>
+      <w:proofErr w:type="gramStart"/>
       <w:r>
         <w:rPr>
           <w:rFonts w:ascii="ScalaSansPro-Light" w:hAnsi="ScalaSansPro-Light"/>
@@ -30,7 +31,14 @@
         <w:rPr>
           <w:rFonts w:ascii="ScalaSansPro-Light" w:hAnsi="ScalaSansPro-Light"/>
         </w:rPr>
-        <w:t xml:space="preserve">  - </w:t>
+        <w:t xml:space="preserve">  -</w:t>
+      </w:r>
+      <w:proofErr w:type="gramEnd"/>
+      <w:r>
+        <w:rPr>
+          <w:rFonts w:ascii="ScalaSansPro-Light" w:hAnsi="ScalaSansPro-Light"/>
+        </w:rPr>
+        <w:t xml:space="preserve"> </w:t>
       </w:r>
       <w:bookmarkEnd w:id="0"/>
       <w:bookmarkEnd w:id="1"/>
@@ -38,7 +46,7 @@
         <w:rPr>
           <w:rFonts w:ascii="ScalaSansPro-Light" w:hAnsi="ScalaSansPro-Light"/>
         </w:rPr>
-        <w:t>Statistics 1 and 2</w:t>
+        <w:t>Statistics 1</w:t>
       </w:r>
     </w:p>
     <w:p>
@@ -136,7 +144,7 @@
                 <w:rFonts w:ascii="ScalaSansPro-Light" w:hAnsi="ScalaSansPro-Light"/>
                 <w:szCs w:val="22"/>
               </w:rPr>
-              <w:t>Statistics 1 and 2</w:t>
+              <w:t>Statistics 1</w:t>
             </w:r>
           </w:p>
         </w:tc>
@@ -197,7 +205,7 @@
                 <w:rFonts w:ascii="ScalaSansPro-Light" w:hAnsi="ScalaSansPro-Light"/>
                 <w:szCs w:val="22"/>
               </w:rPr>
-              <w:t>840099-B-6</w:t>
+              <w:t>840141-B-6</w:t>
             </w:r>
           </w:p>
         </w:tc>
@@ -787,7 +795,7 @@
 </file>
 
 <file path=word/endnotes.xml><?xml version="1.0" encoding="utf-8"?>
-<w:endnotes xmlns:wpc="http://schemas.microsoft.com/office/word/2010/wordprocessingCanvas" xmlns:cx="http://schemas.microsoft.com/office/drawing/2014/chartex" xmlns:cx1="http://schemas.microsoft.com/office/drawing/2015/9/8/chartex" xmlns:cx2="http://schemas.microsoft.com/office/drawing/2015/10/21/chartex" xmlns:cx3="http://schemas.microsoft.com/office/drawing/2016/5/9/chartex" xmlns:cx4="http://schemas.microsoft.com/office/drawing/2016/5/10/chartex" xmlns:cx5="http://schemas.microsoft.com/office/drawing/2016/5/11/chartex" xmlns:cx6="http://schemas.microsoft.com/office/drawing/2016/5/12/chartex" xmlns:cx7="http://schemas.microsoft.com/office/drawing/2016/5/13/chartex" xmlns:cx8="http://schemas.microsoft.com/office/drawing/2016/5/14/chartex" xmlns:mc="http://schemas.openxmlformats.org/markup-compatibility/2006" xmlns:aink="http://schemas.microsoft.com/office/drawing/2016/ink" xmlns:am3d="http://schemas.microsoft.com/office/drawing/2017/model3d" xmlns:o="urn:schemas-microsoft-com:office:office" xmlns:oel="http://schemas.microsoft.com/office/2019/extlst" xmlns:r="http://schemas.openxmlformats.org/officeDocument/2006/relationships" xmlns:m="http://schemas.openxmlformats.org/officeDocument/2006/math" xmlns:v="urn:schemas-microsoft-com:vml" xmlns:wp14="http://schemas.microsoft.com/office/word/2010/wordprocessingDrawing" xmlns:wp="http://schemas.openxmlformats.org/drawingml/2006/wordprocessingDrawing" xmlns:w10="urn:schemas-microsoft-com:office:word" xmlns:w="http://schemas.openxmlformats.org/wordprocessingml/2006/main" xmlns:w14="http://schemas.microsoft.com/office/word/2010/wordml" xmlns:w15="http://schemas.microsoft.com/office/word/2012/wordml" xmlns:w16cex="http://schemas.microsoft.com/office/word/2018/wordml/cex" xmlns:w16cid="http://schemas.microsoft.com/office/word/2016/wordml/cid" xmlns:w16="http://schemas.microsoft.com/office/word/2018/wordml" xmlns:w16du="http://schemas.microsoft.com/office/word/2023/wordml/word16du" xmlns:w16sdtdh="http://schemas.microsoft.com/office/word/2020/wordml/sdtdatahash" xmlns:w16se="http://schemas.microsoft.com/office/word/2015/wordml/symex" xmlns:wpg="http://schemas.microsoft.com/office/word/2010/wordprocessingGroup" xmlns:wpi="http://schemas.microsoft.com/office/word/2010/wordprocessingInk" xmlns:wne="http://schemas.microsoft.com/office/word/2006/wordml" xmlns:wps="http://schemas.microsoft.com/office/word/2010/wordprocessingShape" mc:Ignorable="w14 w15 w16se w16cid w16 w16cex w16sdtdh w16du wp14">
+<w:endnotes xmlns:wpc="http://schemas.microsoft.com/office/word/2010/wordprocessingCanvas" xmlns:cx="http://schemas.microsoft.com/office/drawing/2014/chartex" xmlns:cx1="http://schemas.microsoft.com/office/drawing/2015/9/8/chartex" xmlns:cx2="http://schemas.microsoft.com/office/drawing/2015/10/21/chartex" xmlns:cx3="http://schemas.microsoft.com/office/drawing/2016/5/9/chartex" xmlns:cx4="http://schemas.microsoft.com/office/drawing/2016/5/10/chartex" xmlns:cx5="http://schemas.microsoft.com/office/drawing/2016/5/11/chartex" xmlns:cx6="http://schemas.microsoft.com/office/drawing/2016/5/12/chartex" xmlns:cx7="http://schemas.microsoft.com/office/drawing/2016/5/13/chartex" xmlns:cx8="http://schemas.microsoft.com/office/drawing/2016/5/14/chartex" xmlns:mc="http://schemas.openxmlformats.org/markup-compatibility/2006" xmlns:aink="http://schemas.microsoft.com/office/drawing/2016/ink" xmlns:am3d="http://schemas.microsoft.com/office/drawing/2017/model3d" xmlns:o="urn:schemas-microsoft-com:office:office" xmlns:oel="http://schemas.microsoft.com/office/2019/extlst" xmlns:r="http://schemas.openxmlformats.org/officeDocument/2006/relationships" xmlns:m="http://schemas.openxmlformats.org/officeDocument/2006/math" xmlns:v="urn:schemas-microsoft-com:vml" xmlns:wp14="http://schemas.microsoft.com/office/word/2010/wordprocessingDrawing" xmlns:wp="http://schemas.openxmlformats.org/drawingml/2006/wordprocessingDrawing" xmlns:w10="urn:schemas-microsoft-com:office:word" xmlns:w="http://schemas.openxmlformats.org/wordprocessingml/2006/main" xmlns:w14="http://schemas.microsoft.com/office/word/2010/wordml" xmlns:w15="http://schemas.microsoft.com/office/word/2012/wordml" xmlns:w16cex="http://schemas.microsoft.com/office/word/2018/wordml/cex" xmlns:w16cid="http://schemas.microsoft.com/office/word/2016/wordml/cid" xmlns:w16="http://schemas.microsoft.com/office/word/2018/wordml" xmlns:w16du="http://schemas.microsoft.com/office/word/2023/wordml/word16du" xmlns:w16sdtdh="http://schemas.microsoft.com/office/word/2020/wordml/sdtdatahash" xmlns:w16sdtfl="http://schemas.microsoft.com/office/word/2024/wordml/sdtformatlock" xmlns:w16se="http://schemas.microsoft.com/office/word/2015/wordml/symex" xmlns:wpg="http://schemas.microsoft.com/office/word/2010/wordprocessingGroup" xmlns:wpi="http://schemas.microsoft.com/office/word/2010/wordprocessingInk" xmlns:wne="http://schemas.microsoft.com/office/word/2006/wordml" xmlns:wps="http://schemas.microsoft.com/office/word/2010/wordprocessingShape" mc:Ignorable="w14 w15 w16se w16cid w16 w16cex w16sdtdh w16sdtfl w16du wp14">
   <w:endnote w:type="separator" w:id="-1">
     <w:p>
       <w:r>
@@ -806,7 +814,7 @@
 </file>
 
 <file path=word/footer1.xml><?xml version="1.0" encoding="utf-8"?>
-<w:ftr xmlns:wpc="http://schemas.microsoft.com/office/word/2010/wordprocessingCanvas" xmlns:cx="http://schemas.microsoft.com/office/drawing/2014/chartex" xmlns:cx1="http://schemas.microsoft.com/office/drawing/2015/9/8/chartex" xmlns:cx2="http://schemas.microsoft.com/office/drawing/2015/10/21/chartex" xmlns:cx3="http://schemas.microsoft.com/office/drawing/2016/5/9/chartex" xmlns:cx4="http://schemas.microsoft.com/office/drawing/2016/5/10/chartex" xmlns:cx5="http://schemas.microsoft.com/office/drawing/2016/5/11/chartex" xmlns:cx6="http://schemas.microsoft.com/office/drawing/2016/5/12/chartex" xmlns:cx7="http://schemas.microsoft.com/office/drawing/2016/5/13/chartex" xmlns:cx8="http://schemas.microsoft.com/office/drawing/2016/5/14/chartex" xmlns:mc="http://schemas.openxmlformats.org/markup-compatibility/2006" xmlns:aink="http://schemas.microsoft.com/office/drawing/2016/ink" xmlns:am3d="http://schemas.microsoft.com/office/drawing/2017/model3d" xmlns:o="urn:schemas-microsoft-com:office:office" xmlns:oel="http://schemas.microsoft.com/office/2019/extlst" xmlns:r="http://schemas.openxmlformats.org/officeDocument/2006/relationships" xmlns:m="http://schemas.openxmlformats.org/officeDocument/2006/math" xmlns:v="urn:schemas-microsoft-com:vml" xmlns:wp14="http://schemas.microsoft.com/office/word/2010/wordprocessingDrawing" xmlns:wp="http://schemas.openxmlformats.org/drawingml/2006/wordprocessingDrawing" xmlns:w10="urn:schemas-microsoft-com:office:word" xmlns:w="http://schemas.openxmlformats.org/wordprocessingml/2006/main" xmlns:w14="http://schemas.microsoft.com/office/word/2010/wordml" xmlns:w15="http://schemas.microsoft.com/office/word/2012/wordml" xmlns:w16cex="http://schemas.microsoft.com/office/word/2018/wordml/cex" xmlns:w16cid="http://schemas.microsoft.com/office/word/2016/wordml/cid" xmlns:w16="http://schemas.microsoft.com/office/word/2018/wordml" xmlns:w16du="http://schemas.microsoft.com/office/word/2023/wordml/word16du" xmlns:w16sdtdh="http://schemas.microsoft.com/office/word/2020/wordml/sdtdatahash" xmlns:w16se="http://schemas.microsoft.com/office/word/2015/wordml/symex" xmlns:wpg="http://schemas.microsoft.com/office/word/2010/wordprocessingGroup" xmlns:wpi="http://schemas.microsoft.com/office/word/2010/wordprocessingInk" xmlns:wne="http://schemas.microsoft.com/office/word/2006/wordml" xmlns:wps="http://schemas.microsoft.com/office/word/2010/wordprocessingShape" mc:Ignorable="w14 w15 w16se w16cid w16 w16cex w16sdtdh w16du wp14">
+<w:ftr xmlns:wpc="http://schemas.microsoft.com/office/word/2010/wordprocessingCanvas" xmlns:cx="http://schemas.microsoft.com/office/drawing/2014/chartex" xmlns:cx1="http://schemas.microsoft.com/office/drawing/2015/9/8/chartex" xmlns:cx2="http://schemas.microsoft.com/office/drawing/2015/10/21/chartex" xmlns:cx3="http://schemas.microsoft.com/office/drawing/2016/5/9/chartex" xmlns:cx4="http://schemas.microsoft.com/office/drawing/2016/5/10/chartex" xmlns:cx5="http://schemas.microsoft.com/office/drawing/2016/5/11/chartex" xmlns:cx6="http://schemas.microsoft.com/office/drawing/2016/5/12/chartex" xmlns:cx7="http://schemas.microsoft.com/office/drawing/2016/5/13/chartex" xmlns:cx8="http://schemas.microsoft.com/office/drawing/2016/5/14/chartex" xmlns:mc="http://schemas.openxmlformats.org/markup-compatibility/2006" xmlns:aink="http://schemas.microsoft.com/office/drawing/2016/ink" xmlns:am3d="http://schemas.microsoft.com/office/drawing/2017/model3d" xmlns:o="urn:schemas-microsoft-com:office:office" xmlns:oel="http://schemas.microsoft.com/office/2019/extlst" xmlns:r="http://schemas.openxmlformats.org/officeDocument/2006/relationships" xmlns:m="http://schemas.openxmlformats.org/officeDocument/2006/math" xmlns:v="urn:schemas-microsoft-com:vml" xmlns:wp14="http://schemas.microsoft.com/office/word/2010/wordprocessingDrawing" xmlns:wp="http://schemas.openxmlformats.org/drawingml/2006/wordprocessingDrawing" xmlns:w10="urn:schemas-microsoft-com:office:word" xmlns:w="http://schemas.openxmlformats.org/wordprocessingml/2006/main" xmlns:w14="http://schemas.microsoft.com/office/word/2010/wordml" xmlns:w15="http://schemas.microsoft.com/office/word/2012/wordml" xmlns:w16cex="http://schemas.microsoft.com/office/word/2018/wordml/cex" xmlns:w16cid="http://schemas.microsoft.com/office/word/2016/wordml/cid" xmlns:w16="http://schemas.microsoft.com/office/word/2018/wordml" xmlns:w16du="http://schemas.microsoft.com/office/word/2023/wordml/word16du" xmlns:w16sdtdh="http://schemas.microsoft.com/office/word/2020/wordml/sdtdatahash" xmlns:w16sdtfl="http://schemas.microsoft.com/office/word/2024/wordml/sdtformatlock" xmlns:w16se="http://schemas.microsoft.com/office/word/2015/wordml/symex" xmlns:wpg="http://schemas.microsoft.com/office/word/2010/wordprocessingGroup" xmlns:wpi="http://schemas.microsoft.com/office/word/2010/wordprocessingInk" xmlns:wne="http://schemas.microsoft.com/office/word/2006/wordml" xmlns:wps="http://schemas.microsoft.com/office/word/2010/wordprocessingShape" mc:Ignorable="w14 w15 w16se w16cid w16 w16cex w16sdtdh w16sdtfl w16du wp14">
   <w:p>
     <w:pPr>
       <w:pStyle w:val="Footer"/>
@@ -848,7 +856,7 @@
 </file>
 
 <file path=word/footer2.xml><?xml version="1.0" encoding="utf-8"?>
-<w:ftr xmlns:wpc="http://schemas.microsoft.com/office/word/2010/wordprocessingCanvas" xmlns:cx="http://schemas.microsoft.com/office/drawing/2014/chartex" xmlns:cx1="http://schemas.microsoft.com/office/drawing/2015/9/8/chartex" xmlns:cx2="http://schemas.microsoft.com/office/drawing/2015/10/21/chartex" xmlns:cx3="http://schemas.microsoft.com/office/drawing/2016/5/9/chartex" xmlns:cx4="http://schemas.microsoft.com/office/drawing/2016/5/10/chartex" xmlns:cx5="http://schemas.microsoft.com/office/drawing/2016/5/11/chartex" xmlns:cx6="http://schemas.microsoft.com/office/drawing/2016/5/12/chartex" xmlns:cx7="http://schemas.microsoft.com/office/drawing/2016/5/13/chartex" xmlns:cx8="http://schemas.microsoft.com/office/drawing/2016/5/14/chartex" xmlns:mc="http://schemas.openxmlformats.org/markup-compatibility/2006" xmlns:aink="http://schemas.microsoft.com/office/drawing/2016/ink" xmlns:am3d="http://schemas.microsoft.com/office/drawing/2017/model3d" xmlns:o="urn:schemas-microsoft-com:office:office" xmlns:oel="http://schemas.microsoft.com/office/2019/extlst" xmlns:r="http://schemas.openxmlformats.org/officeDocument/2006/relationships" xmlns:m="http://schemas.openxmlformats.org/officeDocument/2006/math" xmlns:v="urn:schemas-microsoft-com:vml" xmlns:wp14="http://schemas.microsoft.com/office/word/2010/wordprocessingDrawing" xmlns:wp="http://schemas.openxmlformats.org/drawingml/2006/wordprocessingDrawing" xmlns:w10="urn:schemas-microsoft-com:office:word" xmlns:w="http://schemas.openxmlformats.org/wordprocessingml/2006/main" xmlns:w14="http://schemas.microsoft.com/office/word/2010/wordml" xmlns:w15="http://schemas.microsoft.com/office/word/2012/wordml" xmlns:w16cex="http://schemas.microsoft.com/office/word/2018/wordml/cex" xmlns:w16cid="http://schemas.microsoft.com/office/word/2016/wordml/cid" xmlns:w16="http://schemas.microsoft.com/office/word/2018/wordml" xmlns:w16du="http://schemas.microsoft.com/office/word/2023/wordml/word16du" xmlns:w16sdtdh="http://schemas.microsoft.com/office/word/2020/wordml/sdtdatahash" xmlns:w16se="http://schemas.microsoft.com/office/word/2015/wordml/symex" xmlns:wpg="http://schemas.microsoft.com/office/word/2010/wordprocessingGroup" xmlns:wpi="http://schemas.microsoft.com/office/word/2010/wordprocessingInk" xmlns:wne="http://schemas.microsoft.com/office/word/2006/wordml" xmlns:wps="http://schemas.microsoft.com/office/word/2010/wordprocessingShape" mc:Ignorable="w14 w15 w16se w16cid w16 w16cex w16sdtdh w16du wp14">
+<w:ftr xmlns:wpc="http://schemas.microsoft.com/office/word/2010/wordprocessingCanvas" xmlns:cx="http://schemas.microsoft.com/office/drawing/2014/chartex" xmlns:cx1="http://schemas.microsoft.com/office/drawing/2015/9/8/chartex" xmlns:cx2="http://schemas.microsoft.com/office/drawing/2015/10/21/chartex" xmlns:cx3="http://schemas.microsoft.com/office/drawing/2016/5/9/chartex" xmlns:cx4="http://schemas.microsoft.com/office/drawing/2016/5/10/chartex" xmlns:cx5="http://schemas.microsoft.com/office/drawing/2016/5/11/chartex" xmlns:cx6="http://schemas.microsoft.com/office/drawing/2016/5/12/chartex" xmlns:cx7="http://schemas.microsoft.com/office/drawing/2016/5/13/chartex" xmlns:cx8="http://schemas.microsoft.com/office/drawing/2016/5/14/chartex" xmlns:mc="http://schemas.openxmlformats.org/markup-compatibility/2006" xmlns:aink="http://schemas.microsoft.com/office/drawing/2016/ink" xmlns:am3d="http://schemas.microsoft.com/office/drawing/2017/model3d" xmlns:o="urn:schemas-microsoft-com:office:office" xmlns:oel="http://schemas.microsoft.com/office/2019/extlst" xmlns:r="http://schemas.openxmlformats.org/officeDocument/2006/relationships" xmlns:m="http://schemas.openxmlformats.org/officeDocument/2006/math" xmlns:v="urn:schemas-microsoft-com:vml" xmlns:wp14="http://schemas.microsoft.com/office/word/2010/wordprocessingDrawing" xmlns:wp="http://schemas.openxmlformats.org/drawingml/2006/wordprocessingDrawing" xmlns:w10="urn:schemas-microsoft-com:office:word" xmlns:w="http://schemas.openxmlformats.org/wordprocessingml/2006/main" xmlns:w14="http://schemas.microsoft.com/office/word/2010/wordml" xmlns:w15="http://schemas.microsoft.com/office/word/2012/wordml" xmlns:w16cex="http://schemas.microsoft.com/office/word/2018/wordml/cex" xmlns:w16cid="http://schemas.microsoft.com/office/word/2016/wordml/cid" xmlns:w16="http://schemas.microsoft.com/office/word/2018/wordml" xmlns:w16du="http://schemas.microsoft.com/office/word/2023/wordml/word16du" xmlns:w16sdtdh="http://schemas.microsoft.com/office/word/2020/wordml/sdtdatahash" xmlns:w16sdtfl="http://schemas.microsoft.com/office/word/2024/wordml/sdtformatlock" xmlns:w16se="http://schemas.microsoft.com/office/word/2015/wordml/symex" xmlns:wpg="http://schemas.microsoft.com/office/word/2010/wordprocessingGroup" xmlns:wpi="http://schemas.microsoft.com/office/word/2010/wordprocessingInk" xmlns:wne="http://schemas.microsoft.com/office/word/2006/wordml" xmlns:wps="http://schemas.microsoft.com/office/word/2010/wordprocessingShape" mc:Ignorable="w14 w15 w16se w16cid w16 w16cex w16sdtdh w16sdtfl w16du wp14">
   <w:p>
     <w:pPr>
       <w:pStyle w:val="Footer"/>
@@ -905,7 +913,7 @@
 </file>
 
 <file path=word/footnotes.xml><?xml version="1.0" encoding="utf-8"?>
-<w:footnotes xmlns:wpc="http://schemas.microsoft.com/office/word/2010/wordprocessingCanvas" xmlns:cx="http://schemas.microsoft.com/office/drawing/2014/chartex" xmlns:cx1="http://schemas.microsoft.com/office/drawing/2015/9/8/chartex" xmlns:cx2="http://schemas.microsoft.com/office/drawing/2015/10/21/chartex" xmlns:cx3="http://schemas.microsoft.com/office/drawing/2016/5/9/chartex" xmlns:cx4="http://schemas.microsoft.com/office/drawing/2016/5/10/chartex" xmlns:cx5="http://schemas.microsoft.com/office/drawing/2016/5/11/chartex" xmlns:cx6="http://schemas.microsoft.com/office/drawing/2016/5/12/chartex" xmlns:cx7="http://schemas.microsoft.com/office/drawing/2016/5/13/chartex" xmlns:cx8="http://schemas.microsoft.com/office/drawing/2016/5/14/chartex" xmlns:mc="http://schemas.openxmlformats.org/markup-compatibility/2006" xmlns:aink="http://schemas.microsoft.com/office/drawing/2016/ink" xmlns:am3d="http://schemas.microsoft.com/office/drawing/2017/model3d" xmlns:o="urn:schemas-microsoft-com:office:office" xmlns:oel="http://schemas.microsoft.com/office/2019/extlst" xmlns:r="http://schemas.openxmlformats.org/officeDocument/2006/relationships" xmlns:m="http://schemas.openxmlformats.org/officeDocument/2006/math" xmlns:v="urn:schemas-microsoft-com:vml" xmlns:wp14="http://schemas.microsoft.com/office/word/2010/wordprocessingDrawing" xmlns:wp="http://schemas.openxmlformats.org/drawingml/2006/wordprocessingDrawing" xmlns:w10="urn:schemas-microsoft-com:office:word" xmlns:w="http://schemas.openxmlformats.org/wordprocessingml/2006/main" xmlns:w14="http://schemas.microsoft.com/office/word/2010/wordml" xmlns:w15="http://schemas.microsoft.com/office/word/2012/wordml" xmlns:w16cex="http://schemas.microsoft.com/office/word/2018/wordml/cex" xmlns:w16cid="http://schemas.microsoft.com/office/word/2016/wordml/cid" xmlns:w16="http://schemas.microsoft.com/office/word/2018/wordml" xmlns:w16du="http://schemas.microsoft.com/office/word/2023/wordml/word16du" xmlns:w16sdtdh="http://schemas.microsoft.com/office/word/2020/wordml/sdtdatahash" xmlns:w16se="http://schemas.microsoft.com/office/word/2015/wordml/symex" xmlns:wpg="http://schemas.microsoft.com/office/word/2010/wordprocessingGroup" xmlns:wpi="http://schemas.microsoft.com/office/word/2010/wordprocessingInk" xmlns:wne="http://schemas.microsoft.com/office/word/2006/wordml" xmlns:wps="http://schemas.microsoft.com/office/word/2010/wordprocessingShape" mc:Ignorable="w14 w15 w16se w16cid w16 w16cex w16sdtdh w16du wp14">
+<w:footnotes xmlns:wpc="http://schemas.microsoft.com/office/word/2010/wordprocessingCanvas" xmlns:cx="http://schemas.microsoft.com/office/drawing/2014/chartex" xmlns:cx1="http://schemas.microsoft.com/office/drawing/2015/9/8/chartex" xmlns:cx2="http://schemas.microsoft.com/office/drawing/2015/10/21/chartex" xmlns:cx3="http://schemas.microsoft.com/office/drawing/2016/5/9/chartex" xmlns:cx4="http://schemas.microsoft.com/office/drawing/2016/5/10/chartex" xmlns:cx5="http://schemas.microsoft.com/office/drawing/2016/5/11/chartex" xmlns:cx6="http://schemas.microsoft.com/office/drawing/2016/5/12/chartex" xmlns:cx7="http://schemas.microsoft.com/office/drawing/2016/5/13/chartex" xmlns:cx8="http://schemas.microsoft.com/office/drawing/2016/5/14/chartex" xmlns:mc="http://schemas.openxmlformats.org/markup-compatibility/2006" xmlns:aink="http://schemas.microsoft.com/office/drawing/2016/ink" xmlns:am3d="http://schemas.microsoft.com/office/drawing/2017/model3d" xmlns:o="urn:schemas-microsoft-com:office:office" xmlns:oel="http://schemas.microsoft.com/office/2019/extlst" xmlns:r="http://schemas.openxmlformats.org/officeDocument/2006/relationships" xmlns:m="http://schemas.openxmlformats.org/officeDocument/2006/math" xmlns:v="urn:schemas-microsoft-com:vml" xmlns:wp14="http://schemas.microsoft.com/office/word/2010/wordprocessingDrawing" xmlns:wp="http://schemas.openxmlformats.org/drawingml/2006/wordprocessingDrawing" xmlns:w10="urn:schemas-microsoft-com:office:word" xmlns:w="http://schemas.openxmlformats.org/wordprocessingml/2006/main" xmlns:w14="http://schemas.microsoft.com/office/word/2010/wordml" xmlns:w15="http://schemas.microsoft.com/office/word/2012/wordml" xmlns:w16cex="http://schemas.microsoft.com/office/word/2018/wordml/cex" xmlns:w16cid="http://schemas.microsoft.com/office/word/2016/wordml/cid" xmlns:w16="http://schemas.microsoft.com/office/word/2018/wordml" xmlns:w16du="http://schemas.microsoft.com/office/word/2023/wordml/word16du" xmlns:w16sdtdh="http://schemas.microsoft.com/office/word/2020/wordml/sdtdatahash" xmlns:w16sdtfl="http://schemas.microsoft.com/office/word/2024/wordml/sdtformatlock" xmlns:w16se="http://schemas.microsoft.com/office/word/2015/wordml/symex" xmlns:wpg="http://schemas.microsoft.com/office/word/2010/wordprocessingGroup" xmlns:wpi="http://schemas.microsoft.com/office/word/2010/wordprocessingInk" xmlns:wne="http://schemas.microsoft.com/office/word/2006/wordml" xmlns:wps="http://schemas.microsoft.com/office/word/2010/wordprocessingShape" mc:Ignorable="w14 w15 w16se w16cid w16 w16cex w16sdtdh w16sdtfl w16du wp14">
   <w:footnote w:type="separator" w:id="-1">
     <w:p>
       <w:r>
@@ -924,7 +932,7 @@
 </file>
 
 <file path=word/header1.xml><?xml version="1.0" encoding="utf-8"?>
-<w:hdr xmlns:wpc="http://schemas.microsoft.com/office/word/2010/wordprocessingCanvas" xmlns:cx="http://schemas.microsoft.com/office/drawing/2014/chartex" xmlns:cx1="http://schemas.microsoft.com/office/drawing/2015/9/8/chartex" xmlns:cx2="http://schemas.microsoft.com/office/drawing/2015/10/21/chartex" xmlns:cx3="http://schemas.microsoft.com/office/drawing/2016/5/9/chartex" xmlns:cx4="http://schemas.microsoft.com/office/drawing/2016/5/10/chartex" xmlns:cx5="http://schemas.microsoft.com/office/drawing/2016/5/11/chartex" xmlns:cx6="http://schemas.microsoft.com/office/drawing/2016/5/12/chartex" xmlns:cx7="http://schemas.microsoft.com/office/drawing/2016/5/13/chartex" xmlns:cx8="http://schemas.microsoft.com/office/drawing/2016/5/14/chartex" xmlns:mc="http://schemas.openxmlformats.org/markup-compatibility/2006" xmlns:aink="http://schemas.microsoft.com/office/drawing/2016/ink" xmlns:am3d="http://schemas.microsoft.com/office/drawing/2017/model3d" xmlns:o="urn:schemas-microsoft-com:office:office" xmlns:oel="http://schemas.microsoft.com/office/2019/extlst" xmlns:r="http://schemas.openxmlformats.org/officeDocument/2006/relationships" xmlns:m="http://schemas.openxmlformats.org/officeDocument/2006/math" xmlns:v="urn:schemas-microsoft-com:vml" xmlns:wp14="http://schemas.microsoft.com/office/word/2010/wordprocessingDrawing" xmlns:wp="http://schemas.openxmlformats.org/drawingml/2006/wordprocessingDrawing" xmlns:w10="urn:schemas-microsoft-com:office:word" xmlns:w="http://schemas.openxmlformats.org/wordprocessingml/2006/main" xmlns:w14="http://schemas.microsoft.com/office/word/2010/wordml" xmlns:w15="http://schemas.microsoft.com/office/word/2012/wordml" xmlns:w16cex="http://schemas.microsoft.com/office/word/2018/wordml/cex" xmlns:w16cid="http://schemas.microsoft.com/office/word/2016/wordml/cid" xmlns:w16="http://schemas.microsoft.com/office/word/2018/wordml" xmlns:w16du="http://schemas.microsoft.com/office/word/2023/wordml/word16du" xmlns:w16sdtdh="http://schemas.microsoft.com/office/word/2020/wordml/sdtdatahash" xmlns:w16se="http://schemas.microsoft.com/office/word/2015/wordml/symex" xmlns:wpg="http://schemas.microsoft.com/office/word/2010/wordprocessingGroup" xmlns:wpi="http://schemas.microsoft.com/office/word/2010/wordprocessingInk" xmlns:wne="http://schemas.microsoft.com/office/word/2006/wordml" xmlns:wps="http://schemas.microsoft.com/office/word/2010/wordprocessingShape" mc:Ignorable="w14 w15 w16se w16cid w16 w16cex w16sdtdh w16du wp14">
+<w:hdr xmlns:wpc="http://schemas.microsoft.com/office/word/2010/wordprocessingCanvas" xmlns:cx="http://schemas.microsoft.com/office/drawing/2014/chartex" xmlns:cx1="http://schemas.microsoft.com/office/drawing/2015/9/8/chartex" xmlns:cx2="http://schemas.microsoft.com/office/drawing/2015/10/21/chartex" xmlns:cx3="http://schemas.microsoft.com/office/drawing/2016/5/9/chartex" xmlns:cx4="http://schemas.microsoft.com/office/drawing/2016/5/10/chartex" xmlns:cx5="http://schemas.microsoft.com/office/drawing/2016/5/11/chartex" xmlns:cx6="http://schemas.microsoft.com/office/drawing/2016/5/12/chartex" xmlns:cx7="http://schemas.microsoft.com/office/drawing/2016/5/13/chartex" xmlns:cx8="http://schemas.microsoft.com/office/drawing/2016/5/14/chartex" xmlns:mc="http://schemas.openxmlformats.org/markup-compatibility/2006" xmlns:aink="http://schemas.microsoft.com/office/drawing/2016/ink" xmlns:am3d="http://schemas.microsoft.com/office/drawing/2017/model3d" xmlns:o="urn:schemas-microsoft-com:office:office" xmlns:oel="http://schemas.microsoft.com/office/2019/extlst" xmlns:r="http://schemas.openxmlformats.org/officeDocument/2006/relationships" xmlns:m="http://schemas.openxmlformats.org/officeDocument/2006/math" xmlns:v="urn:schemas-microsoft-com:vml" xmlns:wp14="http://schemas.microsoft.com/office/word/2010/wordprocessingDrawing" xmlns:wp="http://schemas.openxmlformats.org/drawingml/2006/wordprocessingDrawing" xmlns:w10="urn:schemas-microsoft-com:office:word" xmlns:w="http://schemas.openxmlformats.org/wordprocessingml/2006/main" xmlns:w14="http://schemas.microsoft.com/office/word/2010/wordml" xmlns:w15="http://schemas.microsoft.com/office/word/2012/wordml" xmlns:w16cex="http://schemas.microsoft.com/office/word/2018/wordml/cex" xmlns:w16cid="http://schemas.microsoft.com/office/word/2016/wordml/cid" xmlns:w16="http://schemas.microsoft.com/office/word/2018/wordml" xmlns:w16du="http://schemas.microsoft.com/office/word/2023/wordml/word16du" xmlns:w16sdtdh="http://schemas.microsoft.com/office/word/2020/wordml/sdtdatahash" xmlns:w16sdtfl="http://schemas.microsoft.com/office/word/2024/wordml/sdtformatlock" xmlns:w16se="http://schemas.microsoft.com/office/word/2015/wordml/symex" xmlns:wpg="http://schemas.microsoft.com/office/word/2010/wordprocessingGroup" xmlns:wpi="http://schemas.microsoft.com/office/word/2010/wordprocessingInk" xmlns:wne="http://schemas.microsoft.com/office/word/2006/wordml" xmlns:wps="http://schemas.microsoft.com/office/word/2010/wordprocessingShape" mc:Ignorable="w14 w15 w16se w16cid w16 w16cex w16sdtdh w16sdtfl w16du wp14">
   <w:p>
     <w:pPr>
       <w:rPr>
@@ -1152,7 +1160,7 @@
             </wp:anchor>
           </w:drawing>
         </mc:Choice>
-        <mc:Fallback xmlns:a="http://schemas.openxmlformats.org/drawingml/2006/main" xmlns:pic="http://schemas.openxmlformats.org/drawingml/2006/picture" xmlns:a14="http://schemas.microsoft.com/office/drawing/2010/main">
+        <mc:Fallback xmlns:a14="http://schemas.microsoft.com/office/drawing/2010/main" xmlns:pic="http://schemas.openxmlformats.org/drawingml/2006/picture" xmlns:a="http://schemas.openxmlformats.org/drawingml/2006/main">
           <w:pict>
             <v:line id="Straight Connector 10" style="position:absolute;flip:y;z-index:251661312;visibility:visible;mso-wrap-style:square;mso-width-percent:0;mso-height-percent:0;mso-wrap-distance-left:9pt;mso-wrap-distance-top:0;mso-wrap-distance-right:9pt;mso-wrap-distance-bottom:0;mso-position-horizontal:center;mso-position-horizontal-relative:margin;mso-position-vertical:absolute;mso-position-vertical-relative:margin;mso-width-percent:0;mso-height-percent:0;mso-width-relative:margin;mso-height-relative:margin" o:spid="_x0000_s1026" strokecolor="#9bbb59 [3206]" from="0,-49.9pt" to="640.6pt,-49.9pt" w14:anchorId="35A3987A" o:gfxdata="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">
               <w10:wrap anchorx="margin" anchory="margin"/>
@@ -1186,7 +1194,7 @@
 </file>
 
 <file path=word/numbering.xml><?xml version="1.0" encoding="utf-8"?>
-<w:numbering xmlns:wpc="http://schemas.microsoft.com/office/word/2010/wordprocessingCanvas" xmlns:cx="http://schemas.microsoft.com/office/drawing/2014/chartex" xmlns:cx1="http://schemas.microsoft.com/office/drawing/2015/9/8/chartex" xmlns:cx2="http://schemas.microsoft.com/office/drawing/2015/10/21/chartex" xmlns:cx3="http://schemas.microsoft.com/office/drawing/2016/5/9/chartex" xmlns:cx4="http://schemas.microsoft.com/office/drawing/2016/5/10/chartex" xmlns:cx5="http://schemas.microsoft.com/office/drawing/2016/5/11/chartex" xmlns:cx6="http://schemas.microsoft.com/office/drawing/2016/5/12/chartex" xmlns:cx7="http://schemas.microsoft.com/office/drawing/2016/5/13/chartex" xmlns:cx8="http://schemas.microsoft.com/office/drawing/2016/5/14/chartex" xmlns:mc="http://schemas.openxmlformats.org/markup-compatibility/2006" xmlns:aink="http://schemas.microsoft.com/office/drawing/2016/ink" xmlns:am3d="http://schemas.microsoft.com/office/drawing/2017/model3d" xmlns:o="urn:schemas-microsoft-com:office:office" xmlns:oel="http://schemas.microsoft.com/office/2019/extlst" xmlns:r="http://schemas.openxmlformats.org/officeDocument/2006/relationships" xmlns:m="http://schemas.openxmlformats.org/officeDocument/2006/math" xmlns:v="urn:schemas-microsoft-com:vml" xmlns:wp14="http://schemas.microsoft.com/office/word/2010/wordprocessingDrawing" xmlns:wp="http://schemas.openxmlformats.org/drawingml/2006/wordprocessingDrawing" xmlns:w10="urn:schemas-microsoft-com:office:word" xmlns:w="http://schemas.openxmlformats.org/wordprocessingml/2006/main" xmlns:w14="http://schemas.microsoft.com/office/word/2010/wordml" xmlns:w15="http://schemas.microsoft.com/office/word/2012/wordml" xmlns:w16cex="http://schemas.microsoft.com/office/word/2018/wordml/cex" xmlns:w16cid="http://schemas.microsoft.com/office/word/2016/wordml/cid" xmlns:w16="http://schemas.microsoft.com/office/word/2018/wordml" xmlns:w16du="http://schemas.microsoft.com/office/word/2023/wordml/word16du" xmlns:w16sdtdh="http://schemas.microsoft.com/office/word/2020/wordml/sdtdatahash" xmlns:w16se="http://schemas.microsoft.com/office/word/2015/wordml/symex" xmlns:wpg="http://schemas.microsoft.com/office/word/2010/wordprocessingGroup" xmlns:wpi="http://schemas.microsoft.com/office/word/2010/wordprocessingInk" xmlns:wne="http://schemas.microsoft.com/office/word/2006/wordml" xmlns:wps="http://schemas.microsoft.com/office/word/2010/wordprocessingShape" mc:Ignorable="w14 w15 w16se w16cid w16 w16cex w16sdtdh w16du wp14">
+<w:numbering xmlns:wpc="http://schemas.microsoft.com/office/word/2010/wordprocessingCanvas" xmlns:cx="http://schemas.microsoft.com/office/drawing/2014/chartex" xmlns:cx1="http://schemas.microsoft.com/office/drawing/2015/9/8/chartex" xmlns:cx2="http://schemas.microsoft.com/office/drawing/2015/10/21/chartex" xmlns:cx3="http://schemas.microsoft.com/office/drawing/2016/5/9/chartex" xmlns:cx4="http://schemas.microsoft.com/office/drawing/2016/5/10/chartex" xmlns:cx5="http://schemas.microsoft.com/office/drawing/2016/5/11/chartex" xmlns:cx6="http://schemas.microsoft.com/office/drawing/2016/5/12/chartex" xmlns:cx7="http://schemas.microsoft.com/office/drawing/2016/5/13/chartex" xmlns:cx8="http://schemas.microsoft.com/office/drawing/2016/5/14/chartex" xmlns:mc="http://schemas.openxmlformats.org/markup-compatibility/2006" xmlns:aink="http://schemas.microsoft.com/office/drawing/2016/ink" xmlns:am3d="http://schemas.microsoft.com/office/drawing/2017/model3d" xmlns:o="urn:schemas-microsoft-com:office:office" xmlns:oel="http://schemas.microsoft.com/office/2019/extlst" xmlns:r="http://schemas.openxmlformats.org/officeDocument/2006/relationships" xmlns:m="http://schemas.openxmlformats.org/officeDocument/2006/math" xmlns:v="urn:schemas-microsoft-com:vml" xmlns:wp14="http://schemas.microsoft.com/office/word/2010/wordprocessingDrawing" xmlns:wp="http://schemas.openxmlformats.org/drawingml/2006/wordprocessingDrawing" xmlns:w10="urn:schemas-microsoft-com:office:word" xmlns:w="http://schemas.openxmlformats.org/wordprocessingml/2006/main" xmlns:w14="http://schemas.microsoft.com/office/word/2010/wordml" xmlns:w15="http://schemas.microsoft.com/office/word/2012/wordml" xmlns:w16cex="http://schemas.microsoft.com/office/word/2018/wordml/cex" xmlns:w16cid="http://schemas.microsoft.com/office/word/2016/wordml/cid" xmlns:w16="http://schemas.microsoft.com/office/word/2018/wordml" xmlns:w16du="http://schemas.microsoft.com/office/word/2023/wordml/word16du" xmlns:w16sdtdh="http://schemas.microsoft.com/office/word/2020/wordml/sdtdatahash" xmlns:w16sdtfl="http://schemas.microsoft.com/office/word/2024/wordml/sdtformatlock" xmlns:w16se="http://schemas.microsoft.com/office/word/2015/wordml/symex" xmlns:wpg="http://schemas.microsoft.com/office/word/2010/wordprocessingGroup" xmlns:wpi="http://schemas.microsoft.com/office/word/2010/wordprocessingInk" xmlns:wne="http://schemas.microsoft.com/office/word/2006/wordml" xmlns:wps="http://schemas.microsoft.com/office/word/2010/wordprocessingShape" mc:Ignorable="w14 w15 w16se w16cid w16 w16cex w16sdtdh w16sdtfl w16du wp14">
   <w:abstractNum w:abstractNumId="0" w15:restartNumberingAfterBreak="0">
     <w:nsid w:val="04C17CC0"/>
     <w:multiLevelType w:val="hybridMultilevel"/>
@@ -4845,7 +4853,7 @@
 </file>
 
 <file path=word/styles.xml><?xml version="1.0" encoding="utf-8"?>
-<w:styles xmlns:mc="http://schemas.openxmlformats.org/markup-compatibility/2006" xmlns:r="http://schemas.openxmlformats.org/officeDocument/2006/relationships" xmlns:w="http://schemas.openxmlformats.org/wordprocessingml/2006/main" xmlns:w14="http://schemas.microsoft.com/office/word/2010/wordml" xmlns:w15="http://schemas.microsoft.com/office/word/2012/wordml" xmlns:w16cex="http://schemas.microsoft.com/office/word/2018/wordml/cex" xmlns:w16cid="http://schemas.microsoft.com/office/word/2016/wordml/cid" xmlns:w16="http://schemas.microsoft.com/office/word/2018/wordml" xmlns:w16du="http://schemas.microsoft.com/office/word/2023/wordml/word16du" xmlns:w16sdtdh="http://schemas.microsoft.com/office/word/2020/wordml/sdtdatahash" xmlns:w16se="http://schemas.microsoft.com/office/word/2015/wordml/symex" mc:Ignorable="w14 w15 w16se w16cid w16 w16cex w16sdtdh w16du">
+<w:styles xmlns:mc="http://schemas.openxmlformats.org/markup-compatibility/2006" xmlns:r="http://schemas.openxmlformats.org/officeDocument/2006/relationships" xmlns:w="http://schemas.openxmlformats.org/wordprocessingml/2006/main" xmlns:w14="http://schemas.microsoft.com/office/word/2010/wordml" xmlns:w15="http://schemas.microsoft.com/office/word/2012/wordml" xmlns:w16cex="http://schemas.microsoft.com/office/word/2018/wordml/cex" xmlns:w16cid="http://schemas.microsoft.com/office/word/2016/wordml/cid" xmlns:w16="http://schemas.microsoft.com/office/word/2018/wordml" xmlns:w16du="http://schemas.microsoft.com/office/word/2023/wordml/word16du" xmlns:w16sdtdh="http://schemas.microsoft.com/office/word/2020/wordml/sdtdatahash" xmlns:w16sdtfl="http://schemas.microsoft.com/office/word/2024/wordml/sdtformatlock" xmlns:w16se="http://schemas.microsoft.com/office/word/2015/wordml/symex" mc:Ignorable="w14 w15 w16se w16cid w16 w16cex w16sdtdh w16sdtfl w16du">
   <w:docDefaults>
     <w:rPrDefault>
       <w:rPr>
